--- a/input/resumes/SUNITHA Project Manager (1).docx
+++ b/input/resumes/SUNITHA Project Manager (1).docx
@@ -10041,7 +10041,9 @@
         </w:rPr>
       </w:pPr>
     </w:p>
-    <w:p/>
+    <w:p>
+      <w:pPr/>
+    </w:p>
     <w:sectPr>
       <w:pgSz w:w="12240" w:h="15840"/>
       <w:pgMar w:top="540" w:right="1440" w:bottom="540" w:left="1440" w:header="720" w:footer="720" w:gutter="0"/>
